--- a/public/modelos_informes/HISTEROSONOGRAFIA UNICO.docx
+++ b/public/modelos_informes/HISTEROSONOGRAFIA UNICO.docx
@@ -6,54 +6,8 @@
       <w:pPr>
         <w:pStyle w:val="ParaAttribute0"/>
         <w:spacing w:line="276" w:lineRule="auto"/>
-        <w:rPr>
-          <w:rFonts w:ascii="Bookman Old Style" w:eastAsia="Bookman Old Style" w:hAnsi="Bookman Old Style"/>
-          <w:b/>
-          <w:sz w:val="22"/>
-          <w:szCs w:val="22"/>
-        </w:rPr>
-      </w:pPr>
-    </w:p>
-    <w:p>
-      <w:pPr>
-        <w:pStyle w:val="ParaAttribute0"/>
-        <w:spacing w:line="276" w:lineRule="auto"/>
-        <w:rPr>
-          <w:rFonts w:ascii="Bookman Old Style" w:eastAsia="Bookman Old Style" w:hAnsi="Bookman Old Style"/>
-          <w:b/>
-          <w:sz w:val="22"/>
-          <w:szCs w:val="22"/>
-        </w:rPr>
-      </w:pPr>
-    </w:p>
-    <w:p>
-      <w:pPr>
-        <w:pStyle w:val="ParaAttribute0"/>
-        <w:spacing w:line="276" w:lineRule="auto"/>
-        <w:rPr>
-          <w:rFonts w:ascii="Bookman Old Style" w:eastAsia="Bookman Old Style" w:hAnsi="Bookman Old Style"/>
-          <w:b/>
-          <w:sz w:val="22"/>
-          <w:szCs w:val="22"/>
-        </w:rPr>
-      </w:pPr>
-    </w:p>
-    <w:p>
-      <w:pPr>
-        <w:pStyle w:val="ParaAttribute0"/>
-        <w:spacing w:line="276" w:lineRule="auto"/>
-        <w:rPr>
-          <w:rFonts w:ascii="Bookman Old Style" w:eastAsia="Bookman Old Style" w:hAnsi="Bookman Old Style"/>
-          <w:b/>
-          <w:sz w:val="22"/>
-          <w:szCs w:val="22"/>
-        </w:rPr>
-      </w:pPr>
-    </w:p>
-    <w:p>
-      <w:pPr>
-        <w:pStyle w:val="ParaAttribute0"/>
-        <w:spacing w:line="276" w:lineRule="auto"/>
+        <w:ind w:firstLine="0"/>
+        <w:jc w:val="both"/>
         <w:rPr>
           <w:rFonts w:ascii="Bookman Old Style" w:eastAsia="Bookman Old Style" w:hAnsi="Bookman Old Style"/>
           <w:sz w:val="24"/>
@@ -67,342 +21,337 @@
         <w:spacing w:line="276" w:lineRule="auto"/>
         <w:rPr>
           <w:rFonts w:ascii="Bookman Old Style" w:eastAsia="Bookman Old Style" w:hAnsi="Bookman Old Style"/>
+          <w:b/>
           <w:sz w:val="24"/>
           <w:szCs w:val="24"/>
         </w:rPr>
       </w:pPr>
-    </w:p>
-    <w:p>
-      <w:pPr>
-        <w:pStyle w:val="ParaAttribute0"/>
-        <w:spacing w:line="276" w:lineRule="auto"/>
-        <w:rPr>
-          <w:rFonts w:ascii="Bookman Old Style" w:eastAsia="Bookman Old Style" w:hAnsi="Bookman Old Style"/>
-          <w:b/>
+      <w:r>
+        <w:rPr>
+          <w:rStyle w:val="CharAttribute3"/>
+          <w:szCs w:val="24"/>
+        </w:rPr>
+        <w:t>INFORME DE HISTEROSONOGRAFIA</w:t>
+      </w:r>
+    </w:p>
+    <w:p>
+      <w:pPr>
+        <w:pStyle w:val="ParaAttribute1"/>
+        <w:spacing w:line="294" w:lineRule="auto"/>
+        <w:rPr>
+          <w:rStyle w:val="CharAttribute5"/>
+          <w:szCs w:val="22"/>
+        </w:rPr>
+      </w:pPr>
+      <w:r>
+        <w:rPr>
+          <w:rStyle w:val="CharAttribute5"/>
+          <w:szCs w:val="22"/>
+        </w:rPr>
+        <w:t xml:space="preserve">                    DATOS PERSONALES: </w:t>
+      </w:r>
+    </w:p>
+    <w:p>
+      <w:pPr>
+        <w:pStyle w:val="ParaAttribute1"/>
+        <w:spacing w:line="294" w:lineRule="auto"/>
+        <w:rPr>
+          <w:rStyle w:val="CharAttribute5"/>
+          <w:szCs w:val="22"/>
+        </w:rPr>
+      </w:pPr>
+    </w:p>
+    <w:p>
+      <w:pPr>
+        <w:pStyle w:val="ParaAttribute1"/>
+        <w:spacing w:line="294" w:lineRule="auto"/>
+        <w:rPr>
+          <w:rFonts w:ascii="Arial" w:eastAsia="Arial" w:hAnsi="Arial"/>
+          <w:b/>
+          <w:i/>
+          <w:sz w:val="22"/>
+          <w:szCs w:val="22"/>
+        </w:rPr>
+      </w:pPr>
+      <w:r>
+        <w:rPr>
+          <w:rFonts w:ascii="Arial" w:eastAsia="Arial" w:hAnsi="Arial"/>
+          <w:b/>
+          <w:bCs/>
+          <w:i/>
+          <w:sz w:val="22"/>
+          <w:szCs w:val="22"/>
+        </w:rPr>
+        <w:t>PACIENTE</w:t>
+      </w:r>
+      <w:r>
+        <w:rPr>
+          <w:rFonts w:ascii="Arial" w:eastAsia="Arial" w:hAnsi="Arial"/>
+          <w:b/>
+          <w:i/>
+          <w:sz w:val="22"/>
+          <w:szCs w:val="22"/>
+        </w:rPr>
+        <w:tab/>
+      </w:r>
+      <w:r>
+        <w:rPr>
+          <w:rFonts w:ascii="Arial" w:eastAsia="Arial" w:hAnsi="Arial"/>
+          <w:b/>
+          <w:i/>
+          <w:sz w:val="22"/>
+          <w:szCs w:val="22"/>
+        </w:rPr>
+        <w:tab/>
+        <w:t>: ${</w:t>
+      </w:r>
+      <w:proofErr w:type="spellStart"/>
+      <w:r>
+        <w:rPr>
+          <w:rFonts w:ascii="Arial" w:eastAsia="Arial" w:hAnsi="Arial"/>
+          <w:b/>
+          <w:i/>
+          <w:sz w:val="22"/>
+          <w:szCs w:val="22"/>
+        </w:rPr>
+        <w:t>name</w:t>
+      </w:r>
+      <w:proofErr w:type="spellEnd"/>
+      <w:r>
+        <w:rPr>
+          <w:rFonts w:ascii="Arial" w:eastAsia="Arial" w:hAnsi="Arial"/>
+          <w:b/>
+          <w:i/>
+          <w:sz w:val="22"/>
+          <w:szCs w:val="22"/>
+        </w:rPr>
+        <w:t>}</w:t>
+      </w:r>
+    </w:p>
+    <w:p>
+      <w:pPr>
+        <w:pStyle w:val="ParaAttribute1"/>
+        <w:spacing w:line="294" w:lineRule="auto"/>
+        <w:rPr>
+          <w:rFonts w:ascii="Arial" w:eastAsia="Arial" w:hAnsi="Arial"/>
+          <w:b/>
+          <w:i/>
+          <w:sz w:val="22"/>
+          <w:szCs w:val="22"/>
+        </w:rPr>
+      </w:pPr>
+      <w:r>
+        <w:rPr>
+          <w:rFonts w:ascii="Arial" w:eastAsia="Arial" w:hAnsi="Arial"/>
+          <w:b/>
+          <w:bCs/>
+          <w:i/>
+          <w:sz w:val="22"/>
+          <w:szCs w:val="22"/>
+        </w:rPr>
+        <w:t>EXAMEN</w:t>
+      </w:r>
+      <w:r>
+        <w:rPr>
+          <w:rFonts w:ascii="Arial" w:eastAsia="Arial" w:hAnsi="Arial"/>
+          <w:b/>
+          <w:bCs/>
+          <w:i/>
+          <w:sz w:val="22"/>
+          <w:szCs w:val="22"/>
+        </w:rPr>
+        <w:tab/>
+      </w:r>
+      <w:r>
+        <w:rPr>
+          <w:rFonts w:ascii="Arial" w:eastAsia="Arial" w:hAnsi="Arial"/>
+          <w:b/>
+          <w:i/>
+          <w:sz w:val="22"/>
+          <w:szCs w:val="22"/>
+        </w:rPr>
+        <w:tab/>
+        <w:t>: ${</w:t>
+      </w:r>
+      <w:proofErr w:type="spellStart"/>
+      <w:r>
+        <w:rPr>
+          <w:rFonts w:ascii="Arial" w:eastAsia="Arial" w:hAnsi="Arial"/>
+          <w:b/>
+          <w:i/>
+          <w:sz w:val="22"/>
+          <w:szCs w:val="22"/>
+        </w:rPr>
+        <w:t>descripcion</w:t>
+      </w:r>
+      <w:proofErr w:type="spellEnd"/>
+      <w:r>
+        <w:rPr>
+          <w:rFonts w:ascii="Arial" w:eastAsia="Arial" w:hAnsi="Arial"/>
+          <w:b/>
+          <w:i/>
+          <w:sz w:val="22"/>
+          <w:szCs w:val="22"/>
+        </w:rPr>
+        <w:t>}</w:t>
+      </w:r>
+    </w:p>
+    <w:p>
+      <w:pPr>
+        <w:pStyle w:val="ParaAttribute1"/>
+        <w:spacing w:line="294" w:lineRule="auto"/>
+        <w:rPr>
+          <w:rFonts w:ascii="Arial" w:eastAsia="Arial" w:hAnsi="Arial"/>
+          <w:b/>
+          <w:i/>
+          <w:sz w:val="22"/>
+          <w:szCs w:val="22"/>
+        </w:rPr>
+      </w:pPr>
+      <w:r>
+        <w:rPr>
+          <w:rFonts w:ascii="Arial" w:eastAsia="Arial" w:hAnsi="Arial"/>
+          <w:b/>
+          <w:bCs/>
+          <w:i/>
+          <w:sz w:val="22"/>
+          <w:szCs w:val="22"/>
+        </w:rPr>
+        <w:t>INDICACIÓN</w:t>
+      </w:r>
+      <w:r>
+        <w:rPr>
+          <w:rFonts w:ascii="Arial" w:eastAsia="Arial" w:hAnsi="Arial"/>
+          <w:b/>
+          <w:bCs/>
+          <w:i/>
+          <w:sz w:val="22"/>
+          <w:szCs w:val="22"/>
+        </w:rPr>
+        <w:tab/>
+      </w:r>
+      <w:r>
+        <w:rPr>
+          <w:rFonts w:ascii="Arial" w:eastAsia="Arial" w:hAnsi="Arial"/>
+          <w:b/>
+          <w:bCs/>
+          <w:i/>
+          <w:sz w:val="22"/>
+          <w:szCs w:val="22"/>
+        </w:rPr>
+        <w:tab/>
+      </w:r>
+      <w:r>
+        <w:rPr>
+          <w:rFonts w:ascii="Arial" w:eastAsia="Arial" w:hAnsi="Arial"/>
+          <w:b/>
+          <w:i/>
+          <w:sz w:val="22"/>
+          <w:szCs w:val="22"/>
+        </w:rPr>
+        <w:t>: ${</w:t>
+      </w:r>
+      <w:proofErr w:type="spellStart"/>
+      <w:r>
+        <w:rPr>
+          <w:rFonts w:ascii="Arial" w:eastAsia="Arial" w:hAnsi="Arial"/>
+          <w:b/>
+          <w:i/>
+          <w:sz w:val="22"/>
+          <w:szCs w:val="22"/>
+        </w:rPr>
+        <w:t>indicacion</w:t>
+      </w:r>
+      <w:proofErr w:type="spellEnd"/>
+      <w:r>
+        <w:rPr>
+          <w:rFonts w:ascii="Arial" w:eastAsia="Arial" w:hAnsi="Arial"/>
+          <w:b/>
+          <w:i/>
+          <w:sz w:val="22"/>
+          <w:szCs w:val="22"/>
+        </w:rPr>
+        <w:t>}</w:t>
+      </w:r>
+    </w:p>
+    <w:p>
+      <w:pPr>
+        <w:pStyle w:val="ParaAttribute1"/>
+        <w:spacing w:line="294" w:lineRule="auto"/>
+        <w:rPr>
+          <w:rFonts w:ascii="Arial" w:eastAsia="Arial" w:hAnsi="Arial"/>
+          <w:b/>
+          <w:i/>
+          <w:sz w:val="22"/>
+          <w:szCs w:val="22"/>
+        </w:rPr>
+      </w:pPr>
+      <w:r>
+        <w:rPr>
+          <w:rFonts w:ascii="Arial" w:eastAsia="Arial" w:hAnsi="Arial"/>
+          <w:b/>
+          <w:bCs/>
+          <w:i/>
+          <w:sz w:val="22"/>
+          <w:szCs w:val="22"/>
+        </w:rPr>
+        <w:t>FECHA</w:t>
+      </w:r>
+      <w:r>
+        <w:rPr>
+          <w:rFonts w:ascii="Arial" w:eastAsia="Arial" w:hAnsi="Arial"/>
+          <w:b/>
+          <w:bCs/>
+          <w:i/>
+          <w:sz w:val="22"/>
+          <w:szCs w:val="22"/>
+        </w:rPr>
+        <w:tab/>
+      </w:r>
+      <w:r>
+        <w:rPr>
+          <w:rFonts w:ascii="Arial" w:eastAsia="Arial" w:hAnsi="Arial"/>
+          <w:b/>
+          <w:i/>
+          <w:sz w:val="22"/>
+          <w:szCs w:val="22"/>
+        </w:rPr>
+        <w:tab/>
+      </w:r>
+      <w:r>
+        <w:rPr>
+          <w:rFonts w:ascii="Arial" w:eastAsia="Arial" w:hAnsi="Arial"/>
+          <w:b/>
+          <w:i/>
+          <w:sz w:val="22"/>
+          <w:szCs w:val="22"/>
+        </w:rPr>
+        <w:tab/>
+        <w:t>: ${date}</w:t>
+      </w:r>
+    </w:p>
+    <w:p>
+      <w:pPr>
+        <w:pStyle w:val="ParaAttribute3"/>
+        <w:spacing w:line="271" w:lineRule="auto"/>
+        <w:rPr>
+          <w:rFonts w:ascii="Arial" w:eastAsia="Arial" w:hAnsi="Arial"/>
           <w:sz w:val="24"/>
           <w:szCs w:val="24"/>
         </w:rPr>
       </w:pPr>
       <w:r>
         <w:rPr>
-          <w:rStyle w:val="CharAttribute3"/>
-          <w:szCs w:val="24"/>
-        </w:rPr>
-        <w:t>INFORME DE HISTEROSONOGRAFIA</w:t>
-      </w:r>
-    </w:p>
-    <w:p>
-      <w:pPr>
-        <w:pStyle w:val="ParaAttribute1"/>
-        <w:spacing w:line="294" w:lineRule="auto"/>
-        <w:rPr>
-          <w:rStyle w:val="CharAttribute5"/>
-          <w:szCs w:val="22"/>
-        </w:rPr>
-      </w:pPr>
-      <w:r>
-        <w:rPr>
-          <w:rStyle w:val="CharAttribute5"/>
-          <w:szCs w:val="22"/>
-        </w:rPr>
-        <w:t xml:space="preserve">                    DATOS PERSONALES: </w:t>
-      </w:r>
-    </w:p>
-    <w:p>
-      <w:pPr>
-        <w:pStyle w:val="ParaAttribute1"/>
-        <w:spacing w:line="294" w:lineRule="auto"/>
-        <w:rPr>
-          <w:rStyle w:val="CharAttribute5"/>
-          <w:szCs w:val="22"/>
-        </w:rPr>
-      </w:pPr>
-    </w:p>
-    <w:p>
-      <w:pPr>
-        <w:pStyle w:val="ParaAttribute1"/>
-        <w:spacing w:line="294" w:lineRule="auto"/>
-        <w:rPr>
-          <w:rFonts w:ascii="Arial" w:eastAsia="Arial" w:hAnsi="Arial"/>
-          <w:b/>
-          <w:i/>
-          <w:sz w:val="22"/>
-          <w:szCs w:val="22"/>
-        </w:rPr>
-      </w:pPr>
-      <w:r>
-        <w:rPr>
-          <w:rFonts w:ascii="Arial" w:eastAsia="Arial" w:hAnsi="Arial"/>
-          <w:b/>
-          <w:bCs/>
-          <w:i/>
-          <w:sz w:val="22"/>
-          <w:szCs w:val="22"/>
-        </w:rPr>
-        <w:t>PACIENTE</w:t>
-      </w:r>
-      <w:r>
-        <w:rPr>
-          <w:rFonts w:ascii="Arial" w:eastAsia="Arial" w:hAnsi="Arial"/>
-          <w:b/>
-          <w:i/>
-          <w:sz w:val="22"/>
-          <w:szCs w:val="22"/>
-        </w:rPr>
-        <w:tab/>
-      </w:r>
-      <w:r>
-        <w:rPr>
-          <w:rFonts w:ascii="Arial" w:eastAsia="Arial" w:hAnsi="Arial"/>
-          <w:b/>
-          <w:i/>
-          <w:sz w:val="22"/>
-          <w:szCs w:val="22"/>
-        </w:rPr>
-        <w:tab/>
-        <w:t>: ${</w:t>
-      </w:r>
-      <w:proofErr w:type="spellStart"/>
-      <w:r>
-        <w:rPr>
-          <w:rFonts w:ascii="Arial" w:eastAsia="Arial" w:hAnsi="Arial"/>
-          <w:b/>
-          <w:i/>
-          <w:sz w:val="22"/>
-          <w:szCs w:val="22"/>
-        </w:rPr>
-        <w:t>name</w:t>
-      </w:r>
-      <w:proofErr w:type="spellEnd"/>
-      <w:r>
-        <w:rPr>
-          <w:rFonts w:ascii="Arial" w:eastAsia="Arial" w:hAnsi="Arial"/>
-          <w:b/>
-          <w:i/>
-          <w:sz w:val="22"/>
-          <w:szCs w:val="22"/>
-        </w:rPr>
-        <w:t>}</w:t>
-      </w:r>
-    </w:p>
-    <w:p>
-      <w:pPr>
-        <w:pStyle w:val="ParaAttribute1"/>
-        <w:spacing w:line="294" w:lineRule="auto"/>
-        <w:rPr>
-          <w:rFonts w:ascii="Arial" w:eastAsia="Arial" w:hAnsi="Arial"/>
-          <w:b/>
-          <w:i/>
-          <w:sz w:val="22"/>
-          <w:szCs w:val="22"/>
-        </w:rPr>
-      </w:pPr>
-      <w:r>
-        <w:rPr>
-          <w:rFonts w:ascii="Arial" w:eastAsia="Arial" w:hAnsi="Arial"/>
-          <w:b/>
-          <w:bCs/>
-          <w:i/>
-          <w:sz w:val="22"/>
-          <w:szCs w:val="22"/>
-        </w:rPr>
-        <w:t>EXAMEN</w:t>
-      </w:r>
-      <w:r>
-        <w:rPr>
-          <w:rFonts w:ascii="Arial" w:eastAsia="Arial" w:hAnsi="Arial"/>
-          <w:b/>
-          <w:bCs/>
-          <w:i/>
-          <w:sz w:val="22"/>
-          <w:szCs w:val="22"/>
-        </w:rPr>
-        <w:tab/>
-      </w:r>
-      <w:r>
-        <w:rPr>
-          <w:rFonts w:ascii="Arial" w:eastAsia="Arial" w:hAnsi="Arial"/>
-          <w:b/>
-          <w:i/>
-          <w:sz w:val="22"/>
-          <w:szCs w:val="22"/>
-        </w:rPr>
-        <w:tab/>
-        <w:t>: ${</w:t>
-      </w:r>
-      <w:proofErr w:type="spellStart"/>
-      <w:r>
-        <w:rPr>
-          <w:rFonts w:ascii="Arial" w:eastAsia="Arial" w:hAnsi="Arial"/>
-          <w:b/>
-          <w:i/>
-          <w:sz w:val="22"/>
-          <w:szCs w:val="22"/>
-        </w:rPr>
-        <w:t>descripcion</w:t>
-      </w:r>
-      <w:proofErr w:type="spellEnd"/>
-      <w:r>
-        <w:rPr>
-          <w:rFonts w:ascii="Arial" w:eastAsia="Arial" w:hAnsi="Arial"/>
-          <w:b/>
-          <w:i/>
-          <w:sz w:val="22"/>
-          <w:szCs w:val="22"/>
-        </w:rPr>
-        <w:t>}</w:t>
-      </w:r>
-    </w:p>
-    <w:p>
-      <w:pPr>
-        <w:pStyle w:val="ParaAttribute1"/>
-        <w:spacing w:line="294" w:lineRule="auto"/>
-        <w:rPr>
-          <w:rFonts w:ascii="Arial" w:eastAsia="Arial" w:hAnsi="Arial"/>
-          <w:b/>
-          <w:i/>
-          <w:sz w:val="22"/>
-          <w:szCs w:val="22"/>
-        </w:rPr>
-      </w:pPr>
-      <w:r>
-        <w:rPr>
-          <w:rFonts w:ascii="Arial" w:eastAsia="Arial" w:hAnsi="Arial"/>
-          <w:b/>
-          <w:bCs/>
-          <w:i/>
-          <w:sz w:val="22"/>
-          <w:szCs w:val="22"/>
-        </w:rPr>
-        <w:t>INDICACIÓN</w:t>
-      </w:r>
-      <w:r>
-        <w:rPr>
-          <w:rFonts w:ascii="Arial" w:eastAsia="Arial" w:hAnsi="Arial"/>
-          <w:b/>
-          <w:bCs/>
-          <w:i/>
-          <w:sz w:val="22"/>
-          <w:szCs w:val="22"/>
-        </w:rPr>
-        <w:tab/>
-      </w:r>
-      <w:r>
-        <w:rPr>
-          <w:rFonts w:ascii="Arial" w:eastAsia="Arial" w:hAnsi="Arial"/>
-          <w:b/>
-          <w:bCs/>
-          <w:i/>
-          <w:sz w:val="22"/>
-          <w:szCs w:val="22"/>
-        </w:rPr>
-        <w:tab/>
-      </w:r>
-      <w:r>
-        <w:rPr>
-          <w:rFonts w:ascii="Arial" w:eastAsia="Arial" w:hAnsi="Arial"/>
-          <w:b/>
-          <w:i/>
-          <w:sz w:val="22"/>
-          <w:szCs w:val="22"/>
-        </w:rPr>
-        <w:t>: ${</w:t>
-      </w:r>
-      <w:proofErr w:type="spellStart"/>
-      <w:r>
-        <w:rPr>
-          <w:rFonts w:ascii="Arial" w:eastAsia="Arial" w:hAnsi="Arial"/>
-          <w:b/>
-          <w:i/>
-          <w:sz w:val="22"/>
-          <w:szCs w:val="22"/>
-        </w:rPr>
-        <w:t>indicacion</w:t>
-      </w:r>
-      <w:proofErr w:type="spellEnd"/>
-      <w:r>
-        <w:rPr>
-          <w:rFonts w:ascii="Arial" w:eastAsia="Arial" w:hAnsi="Arial"/>
-          <w:b/>
-          <w:i/>
-          <w:sz w:val="22"/>
-          <w:szCs w:val="22"/>
-        </w:rPr>
-        <w:t>}</w:t>
-      </w:r>
-    </w:p>
-    <w:p>
-      <w:pPr>
-        <w:pStyle w:val="ParaAttribute1"/>
-        <w:spacing w:line="294" w:lineRule="auto"/>
-        <w:rPr>
-          <w:rFonts w:ascii="Arial" w:eastAsia="Arial" w:hAnsi="Arial"/>
-          <w:b/>
-          <w:i/>
-          <w:sz w:val="22"/>
-          <w:szCs w:val="22"/>
-        </w:rPr>
-      </w:pPr>
-      <w:r>
-        <w:rPr>
-          <w:rFonts w:ascii="Arial" w:eastAsia="Arial" w:hAnsi="Arial"/>
-          <w:b/>
-          <w:bCs/>
-          <w:i/>
-          <w:sz w:val="22"/>
-          <w:szCs w:val="22"/>
-        </w:rPr>
-        <w:t>FECHA</w:t>
-      </w:r>
-      <w:r>
-        <w:rPr>
-          <w:rFonts w:ascii="Arial" w:eastAsia="Arial" w:hAnsi="Arial"/>
-          <w:b/>
-          <w:bCs/>
-          <w:i/>
-          <w:sz w:val="22"/>
-          <w:szCs w:val="22"/>
-        </w:rPr>
-        <w:tab/>
-      </w:r>
-      <w:r>
-        <w:rPr>
-          <w:rFonts w:ascii="Arial" w:eastAsia="Arial" w:hAnsi="Arial"/>
-          <w:b/>
-          <w:i/>
-          <w:sz w:val="22"/>
-          <w:szCs w:val="22"/>
-        </w:rPr>
-        <w:tab/>
-      </w:r>
-      <w:r>
-        <w:rPr>
-          <w:rFonts w:ascii="Arial" w:eastAsia="Arial" w:hAnsi="Arial"/>
-          <w:b/>
-          <w:i/>
-          <w:sz w:val="22"/>
-          <w:szCs w:val="22"/>
-        </w:rPr>
-        <w:tab/>
-        <w:t>: ${date}</w:t>
-      </w:r>
-    </w:p>
-    <w:p>
-      <w:pPr>
-        <w:pStyle w:val="ParaAttribute1"/>
-        <w:spacing w:line="294" w:lineRule="auto"/>
-        <w:rPr>
-          <w:rFonts w:ascii="Arial" w:eastAsia="Arial" w:hAnsi="Arial"/>
-          <w:b/>
-          <w:sz w:val="22"/>
-          <w:szCs w:val="22"/>
-        </w:rPr>
-      </w:pPr>
-    </w:p>
-    <w:p>
-      <w:pPr>
-        <w:pStyle w:val="ParaAttribute2"/>
-        <w:spacing w:line="299" w:lineRule="auto"/>
+          <w:rStyle w:val="CharAttribute8"/>
+          <w:szCs w:val="22"/>
+        </w:rPr>
+        <w:t xml:space="preserve">           </w:t>
+      </w:r>
+    </w:p>
+    <w:p>
+      <w:pPr>
+        <w:pStyle w:val="ParaAttribute3"/>
+        <w:spacing w:line="271" w:lineRule="auto"/>
         <w:rPr>
           <w:rFonts w:ascii="Arial" w:eastAsia="Arial" w:hAnsi="Arial"/>
           <w:sz w:val="24"/>
@@ -411,86 +360,10 @@
       </w:pPr>
       <w:r>
         <w:rPr>
-          <w:rStyle w:val="CharAttribute7"/>
-          <w:rFonts w:eastAsia="Gulim"/>
-          <w:sz w:val="22"/>
-          <w:szCs w:val="22"/>
-        </w:rPr>
-        <w:t xml:space="preserve">           FUR:</w:t>
-      </w:r>
-    </w:p>
-    <w:p>
-      <w:pPr>
-        <w:pStyle w:val="ParaAttribute2"/>
-        <w:spacing w:line="299" w:lineRule="auto"/>
-        <w:rPr>
-          <w:rFonts w:ascii="Arial" w:eastAsia="Arial" w:hAnsi="Arial"/>
-          <w:sz w:val="24"/>
-          <w:szCs w:val="24"/>
-        </w:rPr>
-      </w:pPr>
-      <w:r>
-        <w:rPr>
-          <w:rStyle w:val="CharAttribute7"/>
-          <w:rFonts w:eastAsia="Gulim"/>
-          <w:sz w:val="22"/>
-          <w:szCs w:val="22"/>
-        </w:rPr>
-        <w:t xml:space="preserve">           EDAD:</w:t>
-      </w:r>
-    </w:p>
-    <w:p>
-      <w:pPr>
-        <w:pStyle w:val="ParaAttribute3"/>
-        <w:spacing w:line="271" w:lineRule="auto"/>
-        <w:rPr>
-          <w:rFonts w:ascii="Arial" w:eastAsia="Arial" w:hAnsi="Arial"/>
-          <w:sz w:val="24"/>
-          <w:szCs w:val="24"/>
-        </w:rPr>
-      </w:pPr>
-      <w:r>
-        <w:rPr>
           <w:rStyle w:val="CharAttribute8"/>
           <w:szCs w:val="22"/>
         </w:rPr>
-        <w:t xml:space="preserve">           </w:t>
-      </w:r>
-    </w:p>
-    <w:p>
-      <w:pPr>
-        <w:pStyle w:val="ParaAttribute3"/>
-        <w:spacing w:line="271" w:lineRule="auto"/>
-        <w:rPr>
-          <w:rFonts w:ascii="Arial" w:eastAsia="Arial" w:hAnsi="Arial"/>
-          <w:sz w:val="24"/>
-          <w:szCs w:val="24"/>
-        </w:rPr>
-      </w:pPr>
-      <w:r>
-        <w:rPr>
-          <w:rStyle w:val="CharAttribute8"/>
-          <w:szCs w:val="22"/>
-        </w:rPr>
-        <w:t xml:space="preserve">           </w:t>
-      </w:r>
-    </w:p>
-    <w:p>
-      <w:pPr>
-        <w:pStyle w:val="ParaAttribute4"/>
-        <w:spacing w:line="272" w:lineRule="auto"/>
-        <w:rPr>
-          <w:rFonts w:ascii="Arial" w:eastAsia="Arial" w:hAnsi="Arial"/>
-          <w:sz w:val="24"/>
-          <w:szCs w:val="24"/>
-        </w:rPr>
-      </w:pPr>
-      <w:r>
-        <w:rPr>
-          <w:rStyle w:val="CharAttribute8"/>
-          <w:szCs w:val="22"/>
-        </w:rPr>
-        <w:t xml:space="preserve">           </w:t>
+        <w:t xml:space="preserve">  </w:t>
       </w:r>
     </w:p>
     <w:p>
@@ -753,7 +626,6 @@
           <w:rStyle w:val="CharAttribute17"/>
           <w:szCs w:val="22"/>
         </w:rPr>
-        <w:lastRenderedPageBreak/>
         <w:t>NOTA: Este es un examen auxiliar, los resultados deben ser complementados con la interpretaci</w:t>
       </w:r>
       <w:r>
@@ -1249,6 +1121,7 @@
   <w:style w:type="character" w:default="1" w:styleId="Fuentedeprrafopredeter">
     <w:name w:val="Default Paragraph Font"/>
     <w:uiPriority w:val="1"/>
+    <w:semiHidden/>
     <w:unhideWhenUsed/>
   </w:style>
   <w:style w:type="table" w:default="1" w:styleId="Tablanormal">

--- a/public/modelos_informes/HISTEROSONOGRAFIA UNICO.docx
+++ b/public/modelos_informes/HISTEROSONOGRAFIA UNICO.docx
@@ -20,8 +20,8 @@
         <w:pStyle w:val="ParaAttribute0"/>
         <w:spacing w:line="276" w:lineRule="auto"/>
         <w:rPr>
+          <w:rStyle w:val="CharAttribute5"/>
           <w:rFonts w:ascii="Bookman Old Style" w:eastAsia="Bookman Old Style" w:hAnsi="Bookman Old Style"/>
-          <w:b/>
           <w:sz w:val="24"/>
           <w:szCs w:val="24"/>
         </w:rPr>
@@ -33,33 +33,6 @@
         </w:rPr>
         <w:t>INFORME DE HISTEROSONOGRAFIA</w:t>
       </w:r>
-    </w:p>
-    <w:p>
-      <w:pPr>
-        <w:pStyle w:val="ParaAttribute1"/>
-        <w:spacing w:line="294" w:lineRule="auto"/>
-        <w:rPr>
-          <w:rStyle w:val="CharAttribute5"/>
-          <w:szCs w:val="22"/>
-        </w:rPr>
-      </w:pPr>
-      <w:r>
-        <w:rPr>
-          <w:rStyle w:val="CharAttribute5"/>
-          <w:szCs w:val="22"/>
-        </w:rPr>
-        <w:t xml:space="preserve">                    DATOS PERSONALES: </w:t>
-      </w:r>
-    </w:p>
-    <w:p>
-      <w:pPr>
-        <w:pStyle w:val="ParaAttribute1"/>
-        <w:spacing w:line="294" w:lineRule="auto"/>
-        <w:rPr>
-          <w:rStyle w:val="CharAttribute5"/>
-          <w:szCs w:val="22"/>
-        </w:rPr>
-      </w:pPr>
     </w:p>
     <w:p>
       <w:pPr>
